--- a/Beta.docx
+++ b/Beta.docx
@@ -16,7 +16,7 @@
           <w:szCs w:val="52"/>
           <w:lang w:val="en-US"/>
         </w:rPr>
-        <w:t>Beta Gamma Delta</w:t>
+        <w:t>Gamma Delta</w:t>
       </w:r>
     </w:p>
     <w:sectPr>
